--- a/frontend/web/docx/Форма заявки на перенос номера.docx
+++ b/frontend/web/docx/Форма заявки на перенос номера.docx
@@ -1,6 +1,6 @@
 
 <file path=word/document.xml><?xml version="1.0" encoding="utf-8"?>
-<w:document xmlns:wpc="http://schemas.microsoft.com/office/word/2010/wordprocessingCanvas" xmlns:mc="http://schemas.openxmlformats.org/markup-compatibility/2006" xmlns:o="urn:schemas-microsoft-com:office:office" xmlns:r="http://schemas.openxmlformats.org/officeDocument/2006/relationships" xmlns:m="http://schemas.openxmlformats.org/officeDocument/2006/math" xmlns:v="urn:schemas-microsoft-com:vml" xmlns:wp14="http://schemas.microsoft.com/office/word/2010/wordprocessingDrawing" xmlns:wp="http://schemas.openxmlformats.org/drawingml/2006/wordprocessingDrawing" xmlns:w10="urn:schemas-microsoft-com:office:word" xmlns:w="http://schemas.openxmlformats.org/wordprocessingml/2006/main" xmlns:w14="http://schemas.microsoft.com/office/word/2010/wordml" xmlns:wpg="http://schemas.microsoft.com/office/word/2010/wordprocessingGroup" xmlns:wpi="http://schemas.microsoft.com/office/word/2010/wordprocessingInk" xmlns:wne="http://schemas.microsoft.com/office/word/2006/wordml" xmlns:wps="http://schemas.microsoft.com/office/word/2010/wordprocessingShape" mc:Ignorable="w14 wp14">
+<w:document xmlns:wpc="http://schemas.microsoft.com/office/word/2010/wordprocessingCanvas" xmlns:mo="http://schemas.microsoft.com/office/mac/office/2008/main" xmlns:mc="http://schemas.openxmlformats.org/markup-compatibility/2006" xmlns:mv="urn:schemas-microsoft-com:mac:vml" xmlns:o="urn:schemas-microsoft-com:office:office" xmlns:r="http://schemas.openxmlformats.org/officeDocument/2006/relationships" xmlns:m="http://schemas.openxmlformats.org/officeDocument/2006/math" xmlns:v="urn:schemas-microsoft-com:vml" xmlns:wp14="http://schemas.microsoft.com/office/word/2010/wordprocessingDrawing" xmlns:wp="http://schemas.openxmlformats.org/drawingml/2006/wordprocessingDrawing" xmlns:w10="urn:schemas-microsoft-com:office:word" xmlns:w="http://schemas.openxmlformats.org/wordprocessingml/2006/main" xmlns:w14="http://schemas.microsoft.com/office/word/2010/wordml" xmlns:w15="http://schemas.microsoft.com/office/word/2012/wordml" xmlns:wpg="http://schemas.microsoft.com/office/word/2010/wordprocessingGroup" xmlns:wpi="http://schemas.microsoft.com/office/word/2010/wordprocessingInk" xmlns:wne="http://schemas.microsoft.com/office/word/2006/wordml" xmlns:wps="http://schemas.microsoft.com/office/word/2010/wordprocessingShape" mc:Ignorable="w14 w15 wp14 mv">
   <w:body>
     <w:p/>
     <w:p/>
@@ -43,7 +43,39 @@
                 <w:sz w:val="28"/>
                 <w:szCs w:val="28"/>
               </w:rPr>
-              <w:t>ОАО «НИАЭП»</w:t>
+              <w:t>АО</w:t>
+            </w:r>
+            <w:r>
+              <w:rPr>
+                <w:rFonts w:ascii="Arial" w:hAnsi="Arial" w:cs="Arial"/>
+                <w:sz w:val="28"/>
+                <w:szCs w:val="28"/>
+              </w:rPr>
+              <w:t xml:space="preserve"> ИК</w:t>
+            </w:r>
+            <w:r>
+              <w:rPr>
+                <w:rFonts w:ascii="Arial" w:hAnsi="Arial" w:cs="Arial"/>
+                <w:sz w:val="28"/>
+                <w:szCs w:val="28"/>
+              </w:rPr>
+              <w:t xml:space="preserve"> «</w:t>
+            </w:r>
+            <w:r>
+              <w:rPr>
+                <w:rFonts w:ascii="Arial" w:hAnsi="Arial" w:cs="Arial"/>
+                <w:sz w:val="28"/>
+                <w:szCs w:val="28"/>
+              </w:rPr>
+              <w:t>АСЭ</w:t>
+            </w:r>
+            <w:r>
+              <w:rPr>
+                <w:rFonts w:ascii="Arial" w:hAnsi="Arial" w:cs="Arial"/>
+                <w:sz w:val="28"/>
+                <w:szCs w:val="28"/>
+              </w:rPr>
+              <w:t>»</w:t>
             </w:r>
           </w:p>
         </w:tc>
@@ -81,7 +113,16 @@
                 <w:sz w:val="28"/>
                 <w:szCs w:val="28"/>
               </w:rPr>
-              <w:t>Начальнику ОСКР</w:t>
+              <w:t>Начальнику У</w:t>
+            </w:r>
+            <w:bookmarkStart w:id="0" w:name="_GoBack"/>
+            <w:bookmarkEnd w:id="0"/>
+            <w:r>
+              <w:rPr>
+                <w:sz w:val="28"/>
+                <w:szCs w:val="28"/>
+              </w:rPr>
+              <w:t>СКР</w:t>
             </w:r>
           </w:p>
           <w:p>
@@ -115,17 +156,8 @@
                 <w:sz w:val="28"/>
                 <w:szCs w:val="28"/>
               </w:rPr>
-              <w:t xml:space="preserve">Д.С. </w:t>
-            </w:r>
-            <w:proofErr w:type="spellStart"/>
-            <w:r>
-              <w:rPr>
-                <w:sz w:val="28"/>
-                <w:szCs w:val="28"/>
-              </w:rPr>
-              <w:t>Лощилову</w:t>
-            </w:r>
-            <w:proofErr w:type="spellEnd"/>
+              <w:t>Д.С. Лощилову</w:t>
+            </w:r>
             <w:r>
               <w:rPr>
                 <w:rFonts w:ascii="Segoe UI" w:hAnsi="Segoe UI" w:cs="Segoe UI"/>
@@ -162,8 +194,8 @@
                 <w:sz w:val="28"/>
                 <w:szCs w:val="28"/>
               </w:rPr>
-              <w:pict>
-                <v:shapetype id="_x0000_t202" coordsize="21600,21600" o:spt="202" path="m,l,21600r21600,l21600,xe">
+              <w:pict w14:anchorId="5F97B8F8">
+                <v:shapetype id="_x0000_t202" coordsize="21600,21600" o:spt="202" path="m0,0l0,21600,21600,21600,21600,0xe">
                   <v:stroke joinstyle="miter"/>
                   <v:path gradientshapeok="t" o:connecttype="rect"/>
                 </v:shapetype>
@@ -329,7 +361,7 @@
                 <w:sz w:val="28"/>
                 <w:szCs w:val="28"/>
               </w:rPr>
-              <w:pict>
+              <w:pict w14:anchorId="5A9FED04">
                 <v:shape id="_x0000_s1131" type="#_x0000_t202" style="position:absolute;left:0;text-align:left;margin-left:129.35pt;margin-top:1.65pt;width:105.95pt;height:15.35pt;z-index:251656704;mso-position-horizontal-relative:text;mso-position-vertical-relative:text" filled="f" stroked="f">
                   <v:textbox style="mso-next-textbox:#_x0000_s1131" inset="0,0,0,0">
                     <w:txbxContent>
@@ -351,7 +383,7 @@
                 <w:sz w:val="28"/>
                 <w:szCs w:val="28"/>
               </w:rPr>
-              <w:pict>
+              <w:pict w14:anchorId="44549403">
                 <v:shape id="_x0000_s1130" type="#_x0000_t202" style="position:absolute;left:0;text-align:left;margin-left:-4.1pt;margin-top:1.8pt;width:84.55pt;height:15.35pt;z-index:251655680;mso-position-horizontal-relative:text;mso-position-vertical-relative:text" filled="f" stroked="f">
                   <v:textbox style="mso-next-textbox:#_x0000_s1130" inset="0,0,0,0">
                     <w:txbxContent>
@@ -453,7 +485,7 @@
                 <w:sz w:val="28"/>
                 <w:szCs w:val="28"/>
               </w:rPr>
-              <w:pict>
+              <w:pict w14:anchorId="7BBEFD98">
                 <v:shape id="_x0000_s1132" type="#_x0000_t202" style="position:absolute;margin-left:29.85pt;margin-top:8pt;width:74.75pt;height:14.6pt;z-index:251657728;mso-position-horizontal-relative:text;mso-position-vertical-relative:text" filled="f" stroked="f">
                   <v:textbox style="mso-next-textbox:#_x0000_s1132" inset="0,0,0,0">
                     <w:txbxContent>
@@ -472,7 +504,7 @@
                 <w:sz w:val="28"/>
                 <w:szCs w:val="28"/>
               </w:rPr>
-              <w:pict>
+              <w:pict w14:anchorId="6913AD7F">
                 <v:shape id="_x0000_s1133" type="#_x0000_t202" style="position:absolute;margin-left:129.6pt;margin-top:8.35pt;width:105.85pt;height:14.6pt;z-index:251658752;mso-position-horizontal-relative:text;mso-position-vertical-relative:text" filled="f" stroked="f">
                   <v:textbox style="mso-next-textbox:#_x0000_s1133" inset="0,0,0,0">
                     <w:txbxContent>
@@ -590,7 +622,7 @@
                 <w:sz w:val="28"/>
                 <w:szCs w:val="28"/>
               </w:rPr>
-              <w:pict>
+              <w:pict w14:anchorId="32F3D5F3">
                 <v:shape id="_x0000_s1135" type="#_x0000_t202" style="position:absolute;margin-left:2.2pt;margin-top:4.85pt;width:232.5pt;height:24.75pt;z-index:251660800;mso-position-horizontal-relative:text;mso-position-vertical-relative:text" filled="f" stroked="f">
                   <v:textbox style="mso-next-textbox:#_x0000_s1135" inset="0,0,0,0">
                     <w:txbxContent>
@@ -627,9 +659,10 @@
                 <w:noProof/>
                 <w:sz w:val="28"/>
                 <w:szCs w:val="28"/>
+                <w:lang w:eastAsia="zh-CN"/>
               </w:rPr>
               <w:drawing>
-                <wp:anchor distT="0" distB="0" distL="114300" distR="114300" simplePos="0" relativeHeight="251659776" behindDoc="0" locked="0" layoutInCell="1" allowOverlap="1">
+                <wp:anchor distT="0" distB="0" distL="114300" distR="114300" simplePos="0" relativeHeight="251659776" behindDoc="0" locked="0" layoutInCell="1" allowOverlap="1" wp14:anchorId="4F63ABEF" wp14:editId="3DC7D5CD">
                   <wp:simplePos x="0" y="0"/>
                   <wp:positionH relativeFrom="column">
                     <wp:posOffset>-64135</wp:posOffset>
@@ -654,7 +687,7 @@
                           </pic:cNvPicPr>
                         </pic:nvPicPr>
                         <pic:blipFill>
-                          <a:blip r:embed="rId8" cstate="print"/>
+                          <a:blip r:embed="rId7" cstate="print"/>
                           <a:srcRect/>
                           <a:stretch>
                             <a:fillRect/>
@@ -960,22 +993,13 @@
           <w:szCs w:val="28"/>
         </w:rPr>
         <w:tab/>
-        <w:t xml:space="preserve">  </w:t>
-      </w:r>
-      <w:bookmarkStart w:id="0" w:name="_GoBack"/>
-      <w:bookmarkEnd w:id="0"/>
-      <w:r>
-        <w:rPr>
-          <w:sz w:val="28"/>
-          <w:szCs w:val="28"/>
-        </w:rPr>
-        <w:t xml:space="preserve">   ФИО</w:t>
+        <w:t xml:space="preserve">     ФИО</w:t>
       </w:r>
     </w:p>
     <w:sectPr>
-      <w:headerReference w:type="even" r:id="rId9"/>
-      <w:headerReference w:type="default" r:id="rId10"/>
-      <w:footerReference w:type="default" r:id="rId11"/>
+      <w:headerReference w:type="even" r:id="rId8"/>
+      <w:headerReference w:type="default" r:id="rId9"/>
+      <w:footerReference w:type="default" r:id="rId10"/>
       <w:pgSz w:w="11906" w:h="16838" w:code="9"/>
       <w:pgMar w:top="0" w:right="567" w:bottom="567" w:left="1418" w:header="902" w:footer="970" w:gutter="0"/>
       <w:cols w:space="708"/>
@@ -987,7 +1011,7 @@
 </file>
 
 <file path=word/endnotes.xml><?xml version="1.0" encoding="utf-8"?>
-<w:endnotes xmlns:wpc="http://schemas.microsoft.com/office/word/2010/wordprocessingCanvas" xmlns:mc="http://schemas.openxmlformats.org/markup-compatibility/2006" xmlns:o="urn:schemas-microsoft-com:office:office" xmlns:r="http://schemas.openxmlformats.org/officeDocument/2006/relationships" xmlns:m="http://schemas.openxmlformats.org/officeDocument/2006/math" xmlns:v="urn:schemas-microsoft-com:vml" xmlns:wp14="http://schemas.microsoft.com/office/word/2010/wordprocessingDrawing" xmlns:wp="http://schemas.openxmlformats.org/drawingml/2006/wordprocessingDrawing" xmlns:w10="urn:schemas-microsoft-com:office:word" xmlns:w="http://schemas.openxmlformats.org/wordprocessingml/2006/main" xmlns:w14="http://schemas.microsoft.com/office/word/2010/wordml" xmlns:wpg="http://schemas.microsoft.com/office/word/2010/wordprocessingGroup" xmlns:wpi="http://schemas.microsoft.com/office/word/2010/wordprocessingInk" xmlns:wne="http://schemas.microsoft.com/office/word/2006/wordml" xmlns:wps="http://schemas.microsoft.com/office/word/2010/wordprocessingShape" mc:Ignorable="w14 wp14">
+<w:endnotes xmlns:wpc="http://schemas.microsoft.com/office/word/2010/wordprocessingCanvas" xmlns:mo="http://schemas.microsoft.com/office/mac/office/2008/main" xmlns:mc="http://schemas.openxmlformats.org/markup-compatibility/2006" xmlns:mv="urn:schemas-microsoft-com:mac:vml" xmlns:o="urn:schemas-microsoft-com:office:office" xmlns:r="http://schemas.openxmlformats.org/officeDocument/2006/relationships" xmlns:m="http://schemas.openxmlformats.org/officeDocument/2006/math" xmlns:v="urn:schemas-microsoft-com:vml" xmlns:wp14="http://schemas.microsoft.com/office/word/2010/wordprocessingDrawing" xmlns:wp="http://schemas.openxmlformats.org/drawingml/2006/wordprocessingDrawing" xmlns:w10="urn:schemas-microsoft-com:office:word" xmlns:w="http://schemas.openxmlformats.org/wordprocessingml/2006/main" xmlns:w14="http://schemas.microsoft.com/office/word/2010/wordml" xmlns:w15="http://schemas.microsoft.com/office/word/2012/wordml" xmlns:wpg="http://schemas.microsoft.com/office/word/2010/wordprocessingGroup" xmlns:wpi="http://schemas.microsoft.com/office/word/2010/wordprocessingInk" xmlns:wne="http://schemas.microsoft.com/office/word/2006/wordml" xmlns:wps="http://schemas.microsoft.com/office/word/2010/wordprocessingShape" mc:Ignorable="w14 w15 wp14 mv">
   <w:endnote w:type="separator" w:id="-1">
     <w:p>
       <w:r>
@@ -1006,7 +1030,7 @@
 </file>
 
 <file path=word/footer1.xml><?xml version="1.0" encoding="utf-8"?>
-<w:ftr xmlns:wpc="http://schemas.microsoft.com/office/word/2010/wordprocessingCanvas" xmlns:mc="http://schemas.openxmlformats.org/markup-compatibility/2006" xmlns:o="urn:schemas-microsoft-com:office:office" xmlns:r="http://schemas.openxmlformats.org/officeDocument/2006/relationships" xmlns:m="http://schemas.openxmlformats.org/officeDocument/2006/math" xmlns:v="urn:schemas-microsoft-com:vml" xmlns:wp14="http://schemas.microsoft.com/office/word/2010/wordprocessingDrawing" xmlns:wp="http://schemas.openxmlformats.org/drawingml/2006/wordprocessingDrawing" xmlns:w10="urn:schemas-microsoft-com:office:word" xmlns:w="http://schemas.openxmlformats.org/wordprocessingml/2006/main" xmlns:w14="http://schemas.microsoft.com/office/word/2010/wordml" xmlns:wpg="http://schemas.microsoft.com/office/word/2010/wordprocessingGroup" xmlns:wpi="http://schemas.microsoft.com/office/word/2010/wordprocessingInk" xmlns:wne="http://schemas.microsoft.com/office/word/2006/wordml" xmlns:wps="http://schemas.microsoft.com/office/word/2010/wordprocessingShape" mc:Ignorable="w14 wp14">
+<w:ftr xmlns:wpc="http://schemas.microsoft.com/office/word/2010/wordprocessingCanvas" xmlns:mo="http://schemas.microsoft.com/office/mac/office/2008/main" xmlns:mc="http://schemas.openxmlformats.org/markup-compatibility/2006" xmlns:mv="urn:schemas-microsoft-com:mac:vml" xmlns:o="urn:schemas-microsoft-com:office:office" xmlns:r="http://schemas.openxmlformats.org/officeDocument/2006/relationships" xmlns:m="http://schemas.openxmlformats.org/officeDocument/2006/math" xmlns:v="urn:schemas-microsoft-com:vml" xmlns:wp14="http://schemas.microsoft.com/office/word/2010/wordprocessingDrawing" xmlns:wp="http://schemas.openxmlformats.org/drawingml/2006/wordprocessingDrawing" xmlns:w10="urn:schemas-microsoft-com:office:word" xmlns:w="http://schemas.openxmlformats.org/wordprocessingml/2006/main" xmlns:w14="http://schemas.microsoft.com/office/word/2010/wordml" xmlns:w15="http://schemas.microsoft.com/office/word/2012/wordml" xmlns:wpg="http://schemas.microsoft.com/office/word/2010/wordprocessingGroup" xmlns:wpi="http://schemas.microsoft.com/office/word/2010/wordprocessingInk" xmlns:wne="http://schemas.microsoft.com/office/word/2006/wordml" xmlns:wps="http://schemas.microsoft.com/office/word/2010/wordprocessingShape" mc:Ignorable="w14 w15 wp14">
   <w:p>
     <w:pPr>
       <w:rPr>
@@ -1028,7 +1052,7 @@
 </file>
 
 <file path=word/footnotes.xml><?xml version="1.0" encoding="utf-8"?>
-<w:footnotes xmlns:wpc="http://schemas.microsoft.com/office/word/2010/wordprocessingCanvas" xmlns:mc="http://schemas.openxmlformats.org/markup-compatibility/2006" xmlns:o="urn:schemas-microsoft-com:office:office" xmlns:r="http://schemas.openxmlformats.org/officeDocument/2006/relationships" xmlns:m="http://schemas.openxmlformats.org/officeDocument/2006/math" xmlns:v="urn:schemas-microsoft-com:vml" xmlns:wp14="http://schemas.microsoft.com/office/word/2010/wordprocessingDrawing" xmlns:wp="http://schemas.openxmlformats.org/drawingml/2006/wordprocessingDrawing" xmlns:w10="urn:schemas-microsoft-com:office:word" xmlns:w="http://schemas.openxmlformats.org/wordprocessingml/2006/main" xmlns:w14="http://schemas.microsoft.com/office/word/2010/wordml" xmlns:wpg="http://schemas.microsoft.com/office/word/2010/wordprocessingGroup" xmlns:wpi="http://schemas.microsoft.com/office/word/2010/wordprocessingInk" xmlns:wne="http://schemas.microsoft.com/office/word/2006/wordml" xmlns:wps="http://schemas.microsoft.com/office/word/2010/wordprocessingShape" mc:Ignorable="w14 wp14">
+<w:footnotes xmlns:wpc="http://schemas.microsoft.com/office/word/2010/wordprocessingCanvas" xmlns:mo="http://schemas.microsoft.com/office/mac/office/2008/main" xmlns:mc="http://schemas.openxmlformats.org/markup-compatibility/2006" xmlns:mv="urn:schemas-microsoft-com:mac:vml" xmlns:o="urn:schemas-microsoft-com:office:office" xmlns:r="http://schemas.openxmlformats.org/officeDocument/2006/relationships" xmlns:m="http://schemas.openxmlformats.org/officeDocument/2006/math" xmlns:v="urn:schemas-microsoft-com:vml" xmlns:wp14="http://schemas.microsoft.com/office/word/2010/wordprocessingDrawing" xmlns:wp="http://schemas.openxmlformats.org/drawingml/2006/wordprocessingDrawing" xmlns:w10="urn:schemas-microsoft-com:office:word" xmlns:w="http://schemas.openxmlformats.org/wordprocessingml/2006/main" xmlns:w14="http://schemas.microsoft.com/office/word/2010/wordml" xmlns:w15="http://schemas.microsoft.com/office/word/2012/wordml" xmlns:wpg="http://schemas.microsoft.com/office/word/2010/wordprocessingGroup" xmlns:wpi="http://schemas.microsoft.com/office/word/2010/wordprocessingInk" xmlns:wne="http://schemas.microsoft.com/office/word/2006/wordml" xmlns:wps="http://schemas.microsoft.com/office/word/2010/wordprocessingShape" mc:Ignorable="w14 w15 wp14 mv">
   <w:footnote w:type="separator" w:id="-1">
     <w:p>
       <w:r>
@@ -1047,7 +1071,7 @@
 </file>
 
 <file path=word/header1.xml><?xml version="1.0" encoding="utf-8"?>
-<w:hdr xmlns:wpc="http://schemas.microsoft.com/office/word/2010/wordprocessingCanvas" xmlns:mc="http://schemas.openxmlformats.org/markup-compatibility/2006" xmlns:o="urn:schemas-microsoft-com:office:office" xmlns:r="http://schemas.openxmlformats.org/officeDocument/2006/relationships" xmlns:m="http://schemas.openxmlformats.org/officeDocument/2006/math" xmlns:v="urn:schemas-microsoft-com:vml" xmlns:wp14="http://schemas.microsoft.com/office/word/2010/wordprocessingDrawing" xmlns:wp="http://schemas.openxmlformats.org/drawingml/2006/wordprocessingDrawing" xmlns:w10="urn:schemas-microsoft-com:office:word" xmlns:w="http://schemas.openxmlformats.org/wordprocessingml/2006/main" xmlns:w14="http://schemas.microsoft.com/office/word/2010/wordml" xmlns:wpg="http://schemas.microsoft.com/office/word/2010/wordprocessingGroup" xmlns:wpi="http://schemas.microsoft.com/office/word/2010/wordprocessingInk" xmlns:wne="http://schemas.microsoft.com/office/word/2006/wordml" xmlns:wps="http://schemas.microsoft.com/office/word/2010/wordprocessingShape" mc:Ignorable="w14 wp14">
+<w:hdr xmlns:wpc="http://schemas.microsoft.com/office/word/2010/wordprocessingCanvas" xmlns:mo="http://schemas.microsoft.com/office/mac/office/2008/main" xmlns:mc="http://schemas.openxmlformats.org/markup-compatibility/2006" xmlns:mv="urn:schemas-microsoft-com:mac:vml" xmlns:o="urn:schemas-microsoft-com:office:office" xmlns:r="http://schemas.openxmlformats.org/officeDocument/2006/relationships" xmlns:m="http://schemas.openxmlformats.org/officeDocument/2006/math" xmlns:v="urn:schemas-microsoft-com:vml" xmlns:wp14="http://schemas.microsoft.com/office/word/2010/wordprocessingDrawing" xmlns:wp="http://schemas.openxmlformats.org/drawingml/2006/wordprocessingDrawing" xmlns:w10="urn:schemas-microsoft-com:office:word" xmlns:w="http://schemas.openxmlformats.org/wordprocessingml/2006/main" xmlns:w14="http://schemas.microsoft.com/office/word/2010/wordml" xmlns:w15="http://schemas.microsoft.com/office/word/2012/wordml" xmlns:wpg="http://schemas.microsoft.com/office/word/2010/wordprocessingGroup" xmlns:wpi="http://schemas.microsoft.com/office/word/2010/wordprocessingInk" xmlns:wne="http://schemas.microsoft.com/office/word/2006/wordml" xmlns:wps="http://schemas.microsoft.com/office/word/2010/wordprocessingShape" mc:Ignorable="w14 w15 wp14">
   <w:p>
     <w:pPr>
       <w:pStyle w:val="a3"/>
@@ -1084,7 +1108,7 @@
 </file>
 
 <file path=word/header2.xml><?xml version="1.0" encoding="utf-8"?>
-<w:hdr xmlns:wpc="http://schemas.microsoft.com/office/word/2010/wordprocessingCanvas" xmlns:mc="http://schemas.openxmlformats.org/markup-compatibility/2006" xmlns:o="urn:schemas-microsoft-com:office:office" xmlns:r="http://schemas.openxmlformats.org/officeDocument/2006/relationships" xmlns:m="http://schemas.openxmlformats.org/officeDocument/2006/math" xmlns:v="urn:schemas-microsoft-com:vml" xmlns:wp14="http://schemas.microsoft.com/office/word/2010/wordprocessingDrawing" xmlns:wp="http://schemas.openxmlformats.org/drawingml/2006/wordprocessingDrawing" xmlns:w10="urn:schemas-microsoft-com:office:word" xmlns:w="http://schemas.openxmlformats.org/wordprocessingml/2006/main" xmlns:w14="http://schemas.microsoft.com/office/word/2010/wordml" xmlns:wpg="http://schemas.microsoft.com/office/word/2010/wordprocessingGroup" xmlns:wpi="http://schemas.microsoft.com/office/word/2010/wordprocessingInk" xmlns:wne="http://schemas.microsoft.com/office/word/2006/wordml" xmlns:wps="http://schemas.microsoft.com/office/word/2010/wordprocessingShape" mc:Ignorable="w14 wp14">
+<w:hdr xmlns:wpc="http://schemas.microsoft.com/office/word/2010/wordprocessingCanvas" xmlns:mo="http://schemas.microsoft.com/office/mac/office/2008/main" xmlns:mc="http://schemas.openxmlformats.org/markup-compatibility/2006" xmlns:mv="urn:schemas-microsoft-com:mac:vml" xmlns:o="urn:schemas-microsoft-com:office:office" xmlns:r="http://schemas.openxmlformats.org/officeDocument/2006/relationships" xmlns:m="http://schemas.openxmlformats.org/officeDocument/2006/math" xmlns:v="urn:schemas-microsoft-com:vml" xmlns:wp14="http://schemas.microsoft.com/office/word/2010/wordprocessingDrawing" xmlns:wp="http://schemas.openxmlformats.org/drawingml/2006/wordprocessingDrawing" xmlns:w10="urn:schemas-microsoft-com:office:word" xmlns:w="http://schemas.openxmlformats.org/wordprocessingml/2006/main" xmlns:w14="http://schemas.microsoft.com/office/word/2010/wordml" xmlns:w15="http://schemas.microsoft.com/office/word/2012/wordml" xmlns:wpg="http://schemas.microsoft.com/office/word/2010/wordprocessingGroup" xmlns:wpi="http://schemas.microsoft.com/office/word/2010/wordprocessingInk" xmlns:wne="http://schemas.microsoft.com/office/word/2006/wordml" xmlns:wps="http://schemas.microsoft.com/office/word/2010/wordprocessingShape" mc:Ignorable="w14 w15 wp14">
   <w:p>
     <w:pPr>
       <w:pStyle w:val="a3"/>
@@ -1135,7 +1159,7 @@
 </file>
 
 <file path=word/styles.xml><?xml version="1.0" encoding="utf-8"?>
-<w:styles xmlns:mc="http://schemas.openxmlformats.org/markup-compatibility/2006" xmlns:r="http://schemas.openxmlformats.org/officeDocument/2006/relationships" xmlns:w="http://schemas.openxmlformats.org/wordprocessingml/2006/main" xmlns:w14="http://schemas.microsoft.com/office/word/2010/wordml" mc:Ignorable="w14">
+<w:styles xmlns:mc="http://schemas.openxmlformats.org/markup-compatibility/2006" xmlns:r="http://schemas.openxmlformats.org/officeDocument/2006/relationships" xmlns:w="http://schemas.openxmlformats.org/wordprocessingml/2006/main" xmlns:w14="http://schemas.microsoft.com/office/word/2010/wordml" xmlns:w15="http://schemas.microsoft.com/office/word/2012/wordml" mc:Ignorable="w14 w15">
   <w:docDefaults>
     <w:rPrDefault>
       <w:rPr>
@@ -1145,22 +1169,153 @@
     </w:rPrDefault>
     <w:pPrDefault/>
   </w:docDefaults>
-  <w:latentStyles w:defLockedState="0" w:defUIPriority="0" w:defSemiHidden="0" w:defUnhideWhenUsed="0" w:defQFormat="0" w:count="267">
+  <w:latentStyles w:defLockedState="0" w:defUIPriority="0" w:defSemiHidden="0" w:defUnhideWhenUsed="0" w:defQFormat="0" w:count="382">
     <w:lsdException w:name="Normal" w:qFormat="1"/>
     <w:lsdException w:name="heading 1" w:qFormat="1"/>
     <w:lsdException w:name="heading 2" w:semiHidden="1" w:unhideWhenUsed="1" w:qFormat="1"/>
     <w:lsdException w:name="heading 3" w:semiHidden="1" w:unhideWhenUsed="1" w:qFormat="1"/>
     <w:lsdException w:name="heading 4" w:semiHidden="1" w:unhideWhenUsed="1" w:qFormat="1"/>
-    <w:lsdException w:name="heading 5" w:qFormat="1"/>
+    <w:lsdException w:name="heading 5" w:semiHidden="1" w:unhideWhenUsed="1" w:qFormat="1"/>
     <w:lsdException w:name="heading 6" w:semiHidden="1" w:unhideWhenUsed="1" w:qFormat="1"/>
     <w:lsdException w:name="heading 7" w:semiHidden="1" w:unhideWhenUsed="1" w:qFormat="1"/>
     <w:lsdException w:name="heading 8" w:semiHidden="1" w:unhideWhenUsed="1" w:qFormat="1"/>
     <w:lsdException w:name="heading 9" w:semiHidden="1" w:unhideWhenUsed="1" w:qFormat="1"/>
+    <w:lsdException w:name="index 1" w:semiHidden="1" w:unhideWhenUsed="1"/>
+    <w:lsdException w:name="index 2" w:semiHidden="1" w:unhideWhenUsed="1"/>
+    <w:lsdException w:name="index 3" w:semiHidden="1" w:unhideWhenUsed="1"/>
+    <w:lsdException w:name="index 4" w:semiHidden="1" w:unhideWhenUsed="1"/>
+    <w:lsdException w:name="index 5" w:semiHidden="1" w:unhideWhenUsed="1"/>
+    <w:lsdException w:name="index 6" w:semiHidden="1" w:unhideWhenUsed="1"/>
+    <w:lsdException w:name="index 7" w:semiHidden="1" w:unhideWhenUsed="1"/>
+    <w:lsdException w:name="index 8" w:semiHidden="1" w:unhideWhenUsed="1"/>
+    <w:lsdException w:name="index 9" w:semiHidden="1" w:unhideWhenUsed="1"/>
+    <w:lsdException w:name="toc 1" w:semiHidden="1" w:unhideWhenUsed="1"/>
+    <w:lsdException w:name="toc 2" w:semiHidden="1" w:unhideWhenUsed="1"/>
+    <w:lsdException w:name="toc 3" w:semiHidden="1" w:unhideWhenUsed="1"/>
+    <w:lsdException w:name="toc 4" w:semiHidden="1" w:unhideWhenUsed="1"/>
+    <w:lsdException w:name="toc 5" w:semiHidden="1" w:unhideWhenUsed="1"/>
+    <w:lsdException w:name="toc 6" w:semiHidden="1" w:unhideWhenUsed="1"/>
+    <w:lsdException w:name="toc 7" w:semiHidden="1" w:unhideWhenUsed="1"/>
+    <w:lsdException w:name="toc 8" w:semiHidden="1" w:unhideWhenUsed="1"/>
+    <w:lsdException w:name="toc 9" w:semiHidden="1" w:unhideWhenUsed="1"/>
+    <w:lsdException w:name="Normal Indent" w:semiHidden="1" w:unhideWhenUsed="1"/>
+    <w:lsdException w:name="footnote text" w:semiHidden="1" w:unhideWhenUsed="1"/>
+    <w:lsdException w:name="annotation text" w:semiHidden="1" w:unhideWhenUsed="1"/>
+    <w:lsdException w:name="header" w:semiHidden="1" w:unhideWhenUsed="1"/>
+    <w:lsdException w:name="footer" w:semiHidden="1" w:unhideWhenUsed="1"/>
+    <w:lsdException w:name="index heading" w:semiHidden="1" w:unhideWhenUsed="1"/>
     <w:lsdException w:name="caption" w:semiHidden="1" w:unhideWhenUsed="1" w:qFormat="1"/>
+    <w:lsdException w:name="table of figures" w:semiHidden="1" w:unhideWhenUsed="1"/>
+    <w:lsdException w:name="envelope address" w:semiHidden="1" w:unhideWhenUsed="1"/>
+    <w:lsdException w:name="envelope return" w:semiHidden="1" w:unhideWhenUsed="1"/>
+    <w:lsdException w:name="footnote reference" w:semiHidden="1" w:unhideWhenUsed="1"/>
+    <w:lsdException w:name="annotation reference" w:semiHidden="1" w:unhideWhenUsed="1"/>
+    <w:lsdException w:name="line number" w:semiHidden="1" w:unhideWhenUsed="1"/>
+    <w:lsdException w:name="page number" w:semiHidden="1" w:unhideWhenUsed="1"/>
+    <w:lsdException w:name="endnote reference" w:semiHidden="1" w:unhideWhenUsed="1"/>
+    <w:lsdException w:name="endnote text" w:semiHidden="1" w:unhideWhenUsed="1"/>
+    <w:lsdException w:name="table of authorities" w:semiHidden="1" w:unhideWhenUsed="1"/>
+    <w:lsdException w:name="macro" w:semiHidden="1" w:unhideWhenUsed="1"/>
+    <w:lsdException w:name="toa heading" w:semiHidden="1" w:unhideWhenUsed="1"/>
+    <w:lsdException w:name="List Bullet" w:semiHidden="1" w:unhideWhenUsed="1"/>
+    <w:lsdException w:name="List Number" w:semiHidden="1" w:unhideWhenUsed="1"/>
+    <w:lsdException w:name="List Number 5" w:semiHidden="1" w:unhideWhenUsed="1"/>
     <w:lsdException w:name="Title" w:qFormat="1"/>
+    <w:lsdException w:name="Closing" w:semiHidden="1" w:unhideWhenUsed="1"/>
+    <w:lsdException w:name="Signature" w:semiHidden="1" w:unhideWhenUsed="1"/>
+    <w:lsdException w:name="Default Paragraph Font" w:semiHidden="1" w:unhideWhenUsed="1"/>
+    <w:lsdException w:name="Body Text" w:semiHidden="1" w:unhideWhenUsed="1"/>
+    <w:lsdException w:name="Body Text Indent" w:semiHidden="1" w:unhideWhenUsed="1"/>
+    <w:lsdException w:name="List Continue" w:semiHidden="1" w:unhideWhenUsed="1"/>
+    <w:lsdException w:name="List Continue 2" w:semiHidden="1" w:unhideWhenUsed="1"/>
+    <w:lsdException w:name="List Continue 3" w:semiHidden="1" w:unhideWhenUsed="1"/>
+    <w:lsdException w:name="List Continue 4" w:semiHidden="1" w:unhideWhenUsed="1"/>
+    <w:lsdException w:name="List Continue 5" w:semiHidden="1" w:unhideWhenUsed="1"/>
+    <w:lsdException w:name="Message Header" w:semiHidden="1" w:unhideWhenUsed="1"/>
     <w:lsdException w:name="Subtitle" w:qFormat="1"/>
+    <w:lsdException w:name="Salutation" w:semiHidden="1" w:unhideWhenUsed="1"/>
+    <w:lsdException w:name="Date" w:semiHidden="1" w:unhideWhenUsed="1"/>
+    <w:lsdException w:name="Body Text First Indent" w:semiHidden="1" w:unhideWhenUsed="1"/>
+    <w:lsdException w:name="Body Text First Indent 2" w:semiHidden="1" w:unhideWhenUsed="1"/>
+    <w:lsdException w:name="Note Heading" w:semiHidden="1" w:unhideWhenUsed="1"/>
+    <w:lsdException w:name="Body Text 2" w:semiHidden="1" w:unhideWhenUsed="1"/>
+    <w:lsdException w:name="Hyperlink" w:semiHidden="1" w:unhideWhenUsed="1"/>
+    <w:lsdException w:name="FollowedHyperlink" w:semiHidden="1" w:unhideWhenUsed="1"/>
     <w:lsdException w:name="Strong" w:qFormat="1"/>
     <w:lsdException w:name="Emphasis" w:qFormat="1"/>
+    <w:lsdException w:name="Document Map" w:semiHidden="1" w:unhideWhenUsed="1"/>
+    <w:lsdException w:name="Plain Text" w:semiHidden="1" w:unhideWhenUsed="1"/>
+    <w:lsdException w:name="E-mail Signature" w:semiHidden="1" w:unhideWhenUsed="1"/>
+    <w:lsdException w:name="HTML Top of Form" w:semiHidden="1" w:unhideWhenUsed="1"/>
+    <w:lsdException w:name="HTML Bottom of Form" w:semiHidden="1" w:unhideWhenUsed="1"/>
+    <w:lsdException w:name="Normal (Web)" w:semiHidden="1" w:unhideWhenUsed="1"/>
+    <w:lsdException w:name="HTML Acronym" w:semiHidden="1" w:unhideWhenUsed="1"/>
+    <w:lsdException w:name="HTML Address" w:semiHidden="1" w:unhideWhenUsed="1"/>
+    <w:lsdException w:name="HTML Cite" w:semiHidden="1" w:unhideWhenUsed="1"/>
+    <w:lsdException w:name="HTML Code" w:semiHidden="1" w:unhideWhenUsed="1"/>
+    <w:lsdException w:name="HTML Definition" w:semiHidden="1" w:unhideWhenUsed="1"/>
+    <w:lsdException w:name="HTML Keyboard" w:semiHidden="1" w:unhideWhenUsed="1"/>
+    <w:lsdException w:name="HTML Preformatted" w:semiHidden="1" w:unhideWhenUsed="1"/>
+    <w:lsdException w:name="HTML Sample" w:semiHidden="1" w:unhideWhenUsed="1"/>
+    <w:lsdException w:name="HTML Typewriter" w:semiHidden="1" w:unhideWhenUsed="1"/>
+    <w:lsdException w:name="HTML Variable" w:semiHidden="1" w:unhideWhenUsed="1"/>
+    <w:lsdException w:name="Normal Table" w:semiHidden="1" w:unhideWhenUsed="1"/>
+    <w:lsdException w:name="annotation subject" w:semiHidden="1" w:unhideWhenUsed="1"/>
+    <w:lsdException w:name="No List" w:semiHidden="1" w:unhideWhenUsed="1"/>
+    <w:lsdException w:name="Outline List 1" w:semiHidden="1" w:unhideWhenUsed="1"/>
+    <w:lsdException w:name="Outline List 2" w:semiHidden="1" w:unhideWhenUsed="1"/>
+    <w:lsdException w:name="Outline List 3" w:semiHidden="1" w:unhideWhenUsed="1"/>
+    <w:lsdException w:name="Table Simple 1" w:semiHidden="1" w:unhideWhenUsed="1"/>
+    <w:lsdException w:name="Table Simple 2" w:semiHidden="1" w:unhideWhenUsed="1"/>
+    <w:lsdException w:name="Table Simple 3" w:semiHidden="1" w:unhideWhenUsed="1"/>
+    <w:lsdException w:name="Table Classic 1" w:semiHidden="1" w:unhideWhenUsed="1"/>
+    <w:lsdException w:name="Table Classic 2" w:semiHidden="1" w:unhideWhenUsed="1"/>
+    <w:lsdException w:name="Table Classic 3" w:semiHidden="1" w:unhideWhenUsed="1"/>
+    <w:lsdException w:name="Table Classic 4" w:semiHidden="1" w:unhideWhenUsed="1"/>
+    <w:lsdException w:name="Table Colorful 1" w:semiHidden="1" w:unhideWhenUsed="1"/>
+    <w:lsdException w:name="Table Colorful 2" w:semiHidden="1" w:unhideWhenUsed="1"/>
+    <w:lsdException w:name="Table Colorful 3" w:semiHidden="1" w:unhideWhenUsed="1"/>
+    <w:lsdException w:name="Table Columns 1" w:semiHidden="1" w:unhideWhenUsed="1"/>
+    <w:lsdException w:name="Table Columns 2" w:semiHidden="1" w:unhideWhenUsed="1"/>
+    <w:lsdException w:name="Table Columns 3" w:semiHidden="1" w:unhideWhenUsed="1"/>
+    <w:lsdException w:name="Table Columns 4" w:semiHidden="1" w:unhideWhenUsed="1"/>
+    <w:lsdException w:name="Table Columns 5" w:semiHidden="1" w:unhideWhenUsed="1"/>
+    <w:lsdException w:name="Table Grid 1" w:semiHidden="1" w:unhideWhenUsed="1"/>
+    <w:lsdException w:name="Table Grid 2" w:semiHidden="1" w:unhideWhenUsed="1"/>
+    <w:lsdException w:name="Table Grid 3" w:semiHidden="1" w:unhideWhenUsed="1"/>
+    <w:lsdException w:name="Table Grid 4" w:semiHidden="1" w:unhideWhenUsed="1"/>
+    <w:lsdException w:name="Table Grid 5" w:semiHidden="1" w:unhideWhenUsed="1"/>
+    <w:lsdException w:name="Table Grid 6" w:semiHidden="1" w:unhideWhenUsed="1"/>
+    <w:lsdException w:name="Table Grid 7" w:semiHidden="1" w:unhideWhenUsed="1"/>
+    <w:lsdException w:name="Table Grid 8" w:semiHidden="1" w:unhideWhenUsed="1"/>
+    <w:lsdException w:name="Table List 1" w:semiHidden="1" w:unhideWhenUsed="1"/>
+    <w:lsdException w:name="Table List 2" w:semiHidden="1" w:unhideWhenUsed="1"/>
+    <w:lsdException w:name="Table List 3" w:semiHidden="1" w:unhideWhenUsed="1"/>
+    <w:lsdException w:name="Table List 4" w:semiHidden="1" w:unhideWhenUsed="1"/>
+    <w:lsdException w:name="Table List 5" w:semiHidden="1" w:unhideWhenUsed="1"/>
+    <w:lsdException w:name="Table List 6" w:semiHidden="1" w:unhideWhenUsed="1"/>
+    <w:lsdException w:name="Table List 7" w:semiHidden="1" w:unhideWhenUsed="1"/>
+    <w:lsdException w:name="Table List 8" w:semiHidden="1" w:unhideWhenUsed="1"/>
+    <w:lsdException w:name="Table 3D effects 1" w:semiHidden="1" w:unhideWhenUsed="1"/>
+    <w:lsdException w:name="Table 3D effects 2" w:semiHidden="1" w:unhideWhenUsed="1"/>
+    <w:lsdException w:name="Table 3D effects 3" w:semiHidden="1" w:unhideWhenUsed="1"/>
+    <w:lsdException w:name="Table Contemporary" w:semiHidden="1" w:unhideWhenUsed="1"/>
+    <w:lsdException w:name="Table Elegant" w:semiHidden="1" w:unhideWhenUsed="1"/>
+    <w:lsdException w:name="Table Professional" w:semiHidden="1" w:unhideWhenUsed="1"/>
+    <w:lsdException w:name="Table Subtle 1" w:semiHidden="1" w:unhideWhenUsed="1"/>
+    <w:lsdException w:name="Table Subtle 2" w:semiHidden="1" w:unhideWhenUsed="1"/>
+    <w:lsdException w:name="Table Web 1" w:semiHidden="1" w:unhideWhenUsed="1"/>
+    <w:lsdException w:name="Table Web 2" w:semiHidden="1" w:unhideWhenUsed="1"/>
+    <w:lsdException w:name="Table Web 3" w:semiHidden="1" w:unhideWhenUsed="1"/>
+    <w:lsdException w:name="Balloon Text" w:semiHidden="1" w:unhideWhenUsed="1"/>
+    <w:lsdException w:name="Table Theme" w:semiHidden="1" w:unhideWhenUsed="1"/>
+    <w:lsdException w:name="Note Level 1" w:semiHidden="1" w:unhideWhenUsed="1"/>
+    <w:lsdException w:name="Note Level 2" w:semiHidden="1" w:unhideWhenUsed="1"/>
+    <w:lsdException w:name="Note Level 3" w:semiHidden="1" w:unhideWhenUsed="1"/>
+    <w:lsdException w:name="Note Level 4" w:semiHidden="1" w:unhideWhenUsed="1"/>
+    <w:lsdException w:name="Note Level 5" w:semiHidden="1" w:unhideWhenUsed="1"/>
+    <w:lsdException w:name="Note Level 6" w:semiHidden="1" w:unhideWhenUsed="1"/>
+    <w:lsdException w:name="Note Level 7" w:semiHidden="1" w:unhideWhenUsed="1"/>
     <w:lsdException w:name="Placeholder Text" w:semiHidden="1" w:uiPriority="99"/>
     <w:lsdException w:name="No Spacing" w:uiPriority="1" w:qFormat="1"/>
     <w:lsdException w:name="Light Shading" w:uiPriority="60"/>
@@ -1272,6 +1427,112 @@
     <w:lsdException w:name="Book Title" w:uiPriority="33" w:qFormat="1"/>
     <w:lsdException w:name="Bibliography" w:semiHidden="1" w:uiPriority="37" w:unhideWhenUsed="1"/>
     <w:lsdException w:name="TOC Heading" w:semiHidden="1" w:uiPriority="39" w:unhideWhenUsed="1" w:qFormat="1"/>
+    <w:lsdException w:name="Plain Table 1" w:uiPriority="41"/>
+    <w:lsdException w:name="Plain Table 2" w:uiPriority="42"/>
+    <w:lsdException w:name="Plain Table 3" w:uiPriority="43"/>
+    <w:lsdException w:name="Plain Table 4" w:uiPriority="44"/>
+    <w:lsdException w:name="Plain Table 5" w:uiPriority="45"/>
+    <w:lsdException w:name="Grid Table Light" w:uiPriority="40"/>
+    <w:lsdException w:name="Grid Table 1 Light" w:uiPriority="46"/>
+    <w:lsdException w:name="Grid Table 2" w:uiPriority="47"/>
+    <w:lsdException w:name="Grid Table 3" w:uiPriority="48"/>
+    <w:lsdException w:name="Grid Table 4" w:uiPriority="49"/>
+    <w:lsdException w:name="Grid Table 5 Dark" w:uiPriority="50"/>
+    <w:lsdException w:name="Grid Table 6 Colorful" w:uiPriority="51"/>
+    <w:lsdException w:name="Grid Table 7 Colorful" w:uiPriority="52"/>
+    <w:lsdException w:name="Grid Table 1 Light Accent 1" w:uiPriority="46"/>
+    <w:lsdException w:name="Grid Table 2 Accent 1" w:uiPriority="47"/>
+    <w:lsdException w:name="Grid Table 3 Accent 1" w:uiPriority="48"/>
+    <w:lsdException w:name="Grid Table 4 Accent 1" w:uiPriority="49"/>
+    <w:lsdException w:name="Grid Table 5 Dark Accent 1" w:uiPriority="50"/>
+    <w:lsdException w:name="Grid Table 6 Colorful Accent 1" w:uiPriority="51"/>
+    <w:lsdException w:name="Grid Table 7 Colorful Accent 1" w:uiPriority="52"/>
+    <w:lsdException w:name="Grid Table 1 Light Accent 2" w:uiPriority="46"/>
+    <w:lsdException w:name="Grid Table 2 Accent 2" w:uiPriority="47"/>
+    <w:lsdException w:name="Grid Table 3 Accent 2" w:uiPriority="48"/>
+    <w:lsdException w:name="Grid Table 4 Accent 2" w:uiPriority="49"/>
+    <w:lsdException w:name="Grid Table 5 Dark Accent 2" w:uiPriority="50"/>
+    <w:lsdException w:name="Grid Table 6 Colorful Accent 2" w:uiPriority="51"/>
+    <w:lsdException w:name="Grid Table 7 Colorful Accent 2" w:uiPriority="52"/>
+    <w:lsdException w:name="Grid Table 1 Light Accent 3" w:uiPriority="46"/>
+    <w:lsdException w:name="Grid Table 2 Accent 3" w:uiPriority="47"/>
+    <w:lsdException w:name="Grid Table 3 Accent 3" w:uiPriority="48"/>
+    <w:lsdException w:name="Grid Table 4 Accent 3" w:uiPriority="49"/>
+    <w:lsdException w:name="Grid Table 5 Dark Accent 3" w:uiPriority="50"/>
+    <w:lsdException w:name="Grid Table 6 Colorful Accent 3" w:uiPriority="51"/>
+    <w:lsdException w:name="Grid Table 7 Colorful Accent 3" w:uiPriority="52"/>
+    <w:lsdException w:name="Grid Table 1 Light Accent 4" w:uiPriority="46"/>
+    <w:lsdException w:name="Grid Table 2 Accent 4" w:uiPriority="47"/>
+    <w:lsdException w:name="Grid Table 3 Accent 4" w:uiPriority="48"/>
+    <w:lsdException w:name="Grid Table 4 Accent 4" w:uiPriority="49"/>
+    <w:lsdException w:name="Grid Table 5 Dark Accent 4" w:uiPriority="50"/>
+    <w:lsdException w:name="Grid Table 6 Colorful Accent 4" w:uiPriority="51"/>
+    <w:lsdException w:name="Grid Table 7 Colorful Accent 4" w:uiPriority="52"/>
+    <w:lsdException w:name="Grid Table 1 Light Accent 5" w:uiPriority="46"/>
+    <w:lsdException w:name="Grid Table 2 Accent 5" w:uiPriority="47"/>
+    <w:lsdException w:name="Grid Table 3 Accent 5" w:uiPriority="48"/>
+    <w:lsdException w:name="Grid Table 4 Accent 5" w:uiPriority="49"/>
+    <w:lsdException w:name="Grid Table 5 Dark Accent 5" w:uiPriority="50"/>
+    <w:lsdException w:name="Grid Table 6 Colorful Accent 5" w:uiPriority="51"/>
+    <w:lsdException w:name="Grid Table 7 Colorful Accent 5" w:uiPriority="52"/>
+    <w:lsdException w:name="Grid Table 1 Light Accent 6" w:uiPriority="46"/>
+    <w:lsdException w:name="Grid Table 2 Accent 6" w:uiPriority="47"/>
+    <w:lsdException w:name="Grid Table 3 Accent 6" w:uiPriority="48"/>
+    <w:lsdException w:name="Grid Table 4 Accent 6" w:uiPriority="49"/>
+    <w:lsdException w:name="Grid Table 5 Dark Accent 6" w:uiPriority="50"/>
+    <w:lsdException w:name="Grid Table 6 Colorful Accent 6" w:uiPriority="51"/>
+    <w:lsdException w:name="Grid Table 7 Colorful Accent 6" w:uiPriority="52"/>
+    <w:lsdException w:name="List Table 1 Light" w:uiPriority="46"/>
+    <w:lsdException w:name="List Table 2" w:uiPriority="47"/>
+    <w:lsdException w:name="List Table 3" w:uiPriority="48"/>
+    <w:lsdException w:name="List Table 4" w:uiPriority="49"/>
+    <w:lsdException w:name="List Table 5 Dark" w:uiPriority="50"/>
+    <w:lsdException w:name="List Table 6 Colorful" w:uiPriority="51"/>
+    <w:lsdException w:name="List Table 7 Colorful" w:uiPriority="52"/>
+    <w:lsdException w:name="List Table 1 Light Accent 1" w:uiPriority="46"/>
+    <w:lsdException w:name="List Table 2 Accent 1" w:uiPriority="47"/>
+    <w:lsdException w:name="List Table 3 Accent 1" w:uiPriority="48"/>
+    <w:lsdException w:name="List Table 4 Accent 1" w:uiPriority="49"/>
+    <w:lsdException w:name="List Table 5 Dark Accent 1" w:uiPriority="50"/>
+    <w:lsdException w:name="List Table 6 Colorful Accent 1" w:uiPriority="51"/>
+    <w:lsdException w:name="List Table 7 Colorful Accent 1" w:uiPriority="52"/>
+    <w:lsdException w:name="List Table 1 Light Accent 2" w:uiPriority="46"/>
+    <w:lsdException w:name="List Table 2 Accent 2" w:uiPriority="47"/>
+    <w:lsdException w:name="List Table 3 Accent 2" w:uiPriority="48"/>
+    <w:lsdException w:name="List Table 4 Accent 2" w:uiPriority="49"/>
+    <w:lsdException w:name="List Table 5 Dark Accent 2" w:uiPriority="50"/>
+    <w:lsdException w:name="List Table 6 Colorful Accent 2" w:uiPriority="51"/>
+    <w:lsdException w:name="List Table 7 Colorful Accent 2" w:uiPriority="52"/>
+    <w:lsdException w:name="List Table 1 Light Accent 3" w:uiPriority="46"/>
+    <w:lsdException w:name="List Table 2 Accent 3" w:uiPriority="47"/>
+    <w:lsdException w:name="List Table 3 Accent 3" w:uiPriority="48"/>
+    <w:lsdException w:name="List Table 4 Accent 3" w:uiPriority="49"/>
+    <w:lsdException w:name="List Table 5 Dark Accent 3" w:uiPriority="50"/>
+    <w:lsdException w:name="List Table 6 Colorful Accent 3" w:uiPriority="51"/>
+    <w:lsdException w:name="List Table 7 Colorful Accent 3" w:uiPriority="52"/>
+    <w:lsdException w:name="List Table 1 Light Accent 4" w:uiPriority="46"/>
+    <w:lsdException w:name="List Table 2 Accent 4" w:uiPriority="47"/>
+    <w:lsdException w:name="List Table 3 Accent 4" w:uiPriority="48"/>
+    <w:lsdException w:name="List Table 4 Accent 4" w:uiPriority="49"/>
+    <w:lsdException w:name="List Table 5 Dark Accent 4" w:uiPriority="50"/>
+    <w:lsdException w:name="List Table 6 Colorful Accent 4" w:uiPriority="51"/>
+    <w:lsdException w:name="List Table 7 Colorful Accent 4" w:uiPriority="52"/>
+    <w:lsdException w:name="List Table 1 Light Accent 5" w:uiPriority="46"/>
+    <w:lsdException w:name="List Table 2 Accent 5" w:uiPriority="47"/>
+    <w:lsdException w:name="List Table 3 Accent 5" w:uiPriority="48"/>
+    <w:lsdException w:name="List Table 4 Accent 5" w:uiPriority="49"/>
+    <w:lsdException w:name="List Table 5 Dark Accent 5" w:uiPriority="50"/>
+    <w:lsdException w:name="List Table 6 Colorful Accent 5" w:uiPriority="51"/>
+    <w:lsdException w:name="List Table 7 Colorful Accent 5" w:uiPriority="52"/>
+    <w:lsdException w:name="List Table 1 Light Accent 6" w:uiPriority="46"/>
+    <w:lsdException w:name="List Table 2 Accent 6" w:uiPriority="47"/>
+    <w:lsdException w:name="List Table 3 Accent 6" w:uiPriority="48"/>
+    <w:lsdException w:name="List Table 4 Accent 6" w:uiPriority="49"/>
+    <w:lsdException w:name="List Table 5 Dark Accent 6" w:uiPriority="50"/>
+    <w:lsdException w:name="List Table 6 Colorful Accent 6" w:uiPriority="51"/>
+    <w:lsdException w:name="List Table 7 Colorful Accent 6" w:uiPriority="52"/>
+    <w:lsdException w:name="Mention" w:semiHidden="1" w:uiPriority="99" w:unhideWhenUsed="1"/>
+    <w:lsdException w:name="Smart Hyperlink" w:semiHidden="1" w:uiPriority="99" w:unhideWhenUsed="1"/>
   </w:latentStyles>
   <w:style w:type="paragraph" w:default="1" w:styleId="a">
     <w:name w:val="Normal"/>
@@ -1422,196 +1683,6 @@
     <w:rPr>
       <w:lang w:val="ru-RU" w:eastAsia="ru-RU" w:bidi="ar-SA"/>
     </w:rPr>
-  </w:style>
-</w:styles>
-</file>
-
-<file path=word/stylesWithEffects.xml><?xml version="1.0" encoding="utf-8"?>
-<w:styles xmlns:wpc="http://schemas.microsoft.com/office/word/2010/wordprocessingCanvas" xmlns:mc="http://schemas.openxmlformats.org/markup-compatibility/2006" xmlns:o="urn:schemas-microsoft-com:office:office" xmlns:r="http://schemas.openxmlformats.org/officeDocument/2006/relationships" xmlns:m="http://schemas.openxmlformats.org/officeDocument/2006/math" xmlns:v="urn:schemas-microsoft-com:vml" xmlns:wp14="http://schemas.microsoft.com/office/word/2010/wordprocessingDrawing" xmlns:wp="http://schemas.openxmlformats.org/drawingml/2006/wordprocessingDrawing" xmlns:w10="urn:schemas-microsoft-com:office:word" xmlns:w="http://schemas.openxmlformats.org/wordprocessingml/2006/main" xmlns:w14="http://schemas.microsoft.com/office/word/2010/wordml" xmlns:wpg="http://schemas.microsoft.com/office/word/2010/wordprocessingGroup" xmlns:wpi="http://schemas.microsoft.com/office/word/2010/wordprocessingInk" xmlns:wne="http://schemas.microsoft.com/office/word/2006/wordml" xmlns:wps="http://schemas.microsoft.com/office/word/2010/wordprocessingShape" mc:Ignorable="w14 wp14">
-  <w:docDefaults>
-    <w:rPrDefault>
-      <w:rPr>
-        <w:rFonts w:asciiTheme="minorHAnsi" w:eastAsiaTheme="minorEastAsia" w:hAnsiTheme="minorHAnsi" w:cstheme="minorBidi"/>
-        <w:sz w:val="22"/>
-        <w:szCs w:val="22"/>
-        <w:lang w:val="ru-RU" w:eastAsia="ru-RU" w:bidi="ar-SA"/>
-      </w:rPr>
-    </w:rPrDefault>
-    <w:pPrDefault>
-      <w:pPr>
-        <w:spacing w:after="200" w:line="276" w:lineRule="auto"/>
-      </w:pPr>
-    </w:pPrDefault>
-  </w:docDefaults>
-  <w:latentStyles w:defLockedState="0" w:defUIPriority="99" w:defSemiHidden="1" w:defUnhideWhenUsed="1" w:defQFormat="0" w:count="267">
-    <w:lsdException w:name="Normal" w:semiHidden="0" w:uiPriority="0" w:unhideWhenUsed="0" w:qFormat="1"/>
-    <w:lsdException w:name="heading 1" w:semiHidden="0" w:uiPriority="9" w:unhideWhenUsed="0" w:qFormat="1"/>
-    <w:lsdException w:name="heading 2" w:uiPriority="9" w:qFormat="1"/>
-    <w:lsdException w:name="heading 3" w:uiPriority="9" w:qFormat="1"/>
-    <w:lsdException w:name="heading 4" w:uiPriority="9" w:qFormat="1"/>
-    <w:lsdException w:name="heading 5" w:uiPriority="9" w:qFormat="1"/>
-    <w:lsdException w:name="heading 6" w:uiPriority="9" w:qFormat="1"/>
-    <w:lsdException w:name="heading 7" w:uiPriority="9" w:qFormat="1"/>
-    <w:lsdException w:name="heading 8" w:uiPriority="9" w:qFormat="1"/>
-    <w:lsdException w:name="heading 9" w:uiPriority="9" w:qFormat="1"/>
-    <w:lsdException w:name="toc 1" w:uiPriority="39"/>
-    <w:lsdException w:name="toc 2" w:uiPriority="39"/>
-    <w:lsdException w:name="toc 3" w:uiPriority="39"/>
-    <w:lsdException w:name="toc 4" w:uiPriority="39"/>
-    <w:lsdException w:name="toc 5" w:uiPriority="39"/>
-    <w:lsdException w:name="toc 6" w:uiPriority="39"/>
-    <w:lsdException w:name="toc 7" w:uiPriority="39"/>
-    <w:lsdException w:name="toc 8" w:uiPriority="39"/>
-    <w:lsdException w:name="toc 9" w:uiPriority="39"/>
-    <w:lsdException w:name="caption" w:uiPriority="35" w:qFormat="1"/>
-    <w:lsdException w:name="Title" w:semiHidden="0" w:uiPriority="10" w:unhideWhenUsed="0" w:qFormat="1"/>
-    <w:lsdException w:name="Default Paragraph Font" w:uiPriority="1"/>
-    <w:lsdException w:name="Subtitle" w:semiHidden="0" w:uiPriority="11" w:unhideWhenUsed="0" w:qFormat="1"/>
-    <w:lsdException w:name="Strong" w:semiHidden="0" w:uiPriority="22" w:unhideWhenUsed="0" w:qFormat="1"/>
-    <w:lsdException w:name="Emphasis" w:semiHidden="0" w:uiPriority="20" w:unhideWhenUsed="0" w:qFormat="1"/>
-    <w:lsdException w:name="Table Grid" w:semiHidden="0" w:uiPriority="59" w:unhideWhenUsed="0"/>
-    <w:lsdException w:name="Placeholder Text" w:unhideWhenUsed="0"/>
-    <w:lsdException w:name="No Spacing" w:semiHidden="0" w:uiPriority="1" w:unhideWhenUsed="0" w:qFormat="1"/>
-    <w:lsdException w:name="Light Shading" w:semiHidden="0" w:uiPriority="60" w:unhideWhenUsed="0"/>
-    <w:lsdException w:name="Light List" w:semiHidden="0" w:uiPriority="61" w:unhideWhenUsed="0"/>
-    <w:lsdException w:name="Light Grid" w:semiHidden="0" w:uiPriority="62" w:unhideWhenUsed="0"/>
-    <w:lsdException w:name="Medium Shading 1" w:semiHidden="0" w:uiPriority="63" w:unhideWhenUsed="0"/>
-    <w:lsdException w:name="Medium Shading 2" w:semiHidden="0" w:uiPriority="64" w:unhideWhenUsed="0"/>
-    <w:lsdException w:name="Medium List 1" w:semiHidden="0" w:uiPriority="65" w:unhideWhenUsed="0"/>
-    <w:lsdException w:name="Medium List 2" w:semiHidden="0" w:uiPriority="66" w:unhideWhenUsed="0"/>
-    <w:lsdException w:name="Medium Grid 1" w:semiHidden="0" w:uiPriority="67" w:unhideWhenUsed="0"/>
-    <w:lsdException w:name="Medium Grid 2" w:semiHidden="0" w:uiPriority="68" w:unhideWhenUsed="0"/>
-    <w:lsdException w:name="Medium Grid 3" w:semiHidden="0" w:uiPriority="69" w:unhideWhenUsed="0"/>
-    <w:lsdException w:name="Dark List" w:semiHidden="0" w:uiPriority="70" w:unhideWhenUsed="0"/>
-    <w:lsdException w:name="Colorful Shading" w:semiHidden="0" w:uiPriority="71" w:unhideWhenUsed="0"/>
-    <w:lsdException w:name="Colorful List" w:semiHidden="0" w:uiPriority="72" w:unhideWhenUsed="0"/>
-    <w:lsdException w:name="Colorful Grid" w:semiHidden="0" w:uiPriority="73" w:unhideWhenUsed="0"/>
-    <w:lsdException w:name="Light Shading Accent 1" w:semiHidden="0" w:uiPriority="60" w:unhideWhenUsed="0"/>
-    <w:lsdException w:name="Light List Accent 1" w:semiHidden="0" w:uiPriority="61" w:unhideWhenUsed="0"/>
-    <w:lsdException w:name="Light Grid Accent 1" w:semiHidden="0" w:uiPriority="62" w:unhideWhenUsed="0"/>
-    <w:lsdException w:name="Medium Shading 1 Accent 1" w:semiHidden="0" w:uiPriority="63" w:unhideWhenUsed="0"/>
-    <w:lsdException w:name="Medium Shading 2 Accent 1" w:semiHidden="0" w:uiPriority="64" w:unhideWhenUsed="0"/>
-    <w:lsdException w:name="Medium List 1 Accent 1" w:semiHidden="0" w:uiPriority="65" w:unhideWhenUsed="0"/>
-    <w:lsdException w:name="Revision" w:unhideWhenUsed="0"/>
-    <w:lsdException w:name="List Paragraph" w:semiHidden="0" w:uiPriority="34" w:unhideWhenUsed="0" w:qFormat="1"/>
-    <w:lsdException w:name="Quote" w:semiHidden="0" w:uiPriority="29" w:unhideWhenUsed="0" w:qFormat="1"/>
-    <w:lsdException w:name="Intense Quote" w:semiHidden="0" w:uiPriority="30" w:unhideWhenUsed="0" w:qFormat="1"/>
-    <w:lsdException w:name="Medium List 2 Accent 1" w:semiHidden="0" w:uiPriority="66" w:unhideWhenUsed="0"/>
-    <w:lsdException w:name="Medium Grid 1 Accent 1" w:semiHidden="0" w:uiPriority="67" w:unhideWhenUsed="0"/>
-    <w:lsdException w:name="Medium Grid 2 Accent 1" w:semiHidden="0" w:uiPriority="68" w:unhideWhenUsed="0"/>
-    <w:lsdException w:name="Medium Grid 3 Accent 1" w:semiHidden="0" w:uiPriority="69" w:unhideWhenUsed="0"/>
-    <w:lsdException w:name="Dark List Accent 1" w:semiHidden="0" w:uiPriority="70" w:unhideWhenUsed="0"/>
-    <w:lsdException w:name="Colorful Shading Accent 1" w:semiHidden="0" w:uiPriority="71" w:unhideWhenUsed="0"/>
-    <w:lsdException w:name="Colorful List Accent 1" w:semiHidden="0" w:uiPriority="72" w:unhideWhenUsed="0"/>
-    <w:lsdException w:name="Colorful Grid Accent 1" w:semiHidden="0" w:uiPriority="73" w:unhideWhenUsed="0"/>
-    <w:lsdException w:name="Light Shading Accent 2" w:semiHidden="0" w:uiPriority="60" w:unhideWhenUsed="0"/>
-    <w:lsdException w:name="Light List Accent 2" w:semiHidden="0" w:uiPriority="61" w:unhideWhenUsed="0"/>
-    <w:lsdException w:name="Light Grid Accent 2" w:semiHidden="0" w:uiPriority="62" w:unhideWhenUsed="0"/>
-    <w:lsdException w:name="Medium Shading 1 Accent 2" w:semiHidden="0" w:uiPriority="63" w:unhideWhenUsed="0"/>
-    <w:lsdException w:name="Medium Shading 2 Accent 2" w:semiHidden="0" w:uiPriority="64" w:unhideWhenUsed="0"/>
-    <w:lsdException w:name="Medium List 1 Accent 2" w:semiHidden="0" w:uiPriority="65" w:unhideWhenUsed="0"/>
-    <w:lsdException w:name="Medium List 2 Accent 2" w:semiHidden="0" w:uiPriority="66" w:unhideWhenUsed="0"/>
-    <w:lsdException w:name="Medium Grid 1 Accent 2" w:semiHidden="0" w:uiPriority="67" w:unhideWhenUsed="0"/>
-    <w:lsdException w:name="Medium Grid 2 Accent 2" w:semiHidden="0" w:uiPriority="68" w:unhideWhenUsed="0"/>
-    <w:lsdException w:name="Medium Grid 3 Accent 2" w:semiHidden="0" w:uiPriority="69" w:unhideWhenUsed="0"/>
-    <w:lsdException w:name="Dark List Accent 2" w:semiHidden="0" w:uiPriority="70" w:unhideWhenUsed="0"/>
-    <w:lsdException w:name="Colorful Shading Accent 2" w:semiHidden="0" w:uiPriority="71" w:unhideWhenUsed="0"/>
-    <w:lsdException w:name="Colorful List Accent 2" w:semiHidden="0" w:uiPriority="72" w:unhideWhenUsed="0"/>
-    <w:lsdException w:name="Colorful Grid Accent 2" w:semiHidden="0" w:uiPriority="73" w:unhideWhenUsed="0"/>
-    <w:lsdException w:name="Light Shading Accent 3" w:semiHidden="0" w:uiPriority="60" w:unhideWhenUsed="0"/>
-    <w:lsdException w:name="Light List Accent 3" w:semiHidden="0" w:uiPriority="61" w:unhideWhenUsed="0"/>
-    <w:lsdException w:name="Light Grid Accent 3" w:semiHidden="0" w:uiPriority="62" w:unhideWhenUsed="0"/>
-    <w:lsdException w:name="Medium Shading 1 Accent 3" w:semiHidden="0" w:uiPriority="63" w:unhideWhenUsed="0"/>
-    <w:lsdException w:name="Medium Shading 2 Accent 3" w:semiHidden="0" w:uiPriority="64" w:unhideWhenUsed="0"/>
-    <w:lsdException w:name="Medium List 1 Accent 3" w:semiHidden="0" w:uiPriority="65" w:unhideWhenUsed="0"/>
-    <w:lsdException w:name="Medium List 2 Accent 3" w:semiHidden="0" w:uiPriority="66" w:unhideWhenUsed="0"/>
-    <w:lsdException w:name="Medium Grid 1 Accent 3" w:semiHidden="0" w:uiPriority="67" w:unhideWhenUsed="0"/>
-    <w:lsdException w:name="Medium Grid 2 Accent 3" w:semiHidden="0" w:uiPriority="68" w:unhideWhenUsed="0"/>
-    <w:lsdException w:name="Medium Grid 3 Accent 3" w:semiHidden="0" w:uiPriority="69" w:unhideWhenUsed="0"/>
-    <w:lsdException w:name="Dark List Accent 3" w:semiHidden="0" w:uiPriority="70" w:unhideWhenUsed="0"/>
-    <w:lsdException w:name="Colorful Shading Accent 3" w:semiHidden="0" w:uiPriority="71" w:unhideWhenUsed="0"/>
-    <w:lsdException w:name="Colorful List Accent 3" w:semiHidden="0" w:uiPriority="72" w:unhideWhenUsed="0"/>
-    <w:lsdException w:name="Colorful Grid Accent 3" w:semiHidden="0" w:uiPriority="73" w:unhideWhenUsed="0"/>
-    <w:lsdException w:name="Light Shading Accent 4" w:semiHidden="0" w:uiPriority="60" w:unhideWhenUsed="0"/>
-    <w:lsdException w:name="Light List Accent 4" w:semiHidden="0" w:uiPriority="61" w:unhideWhenUsed="0"/>
-    <w:lsdException w:name="Light Grid Accent 4" w:semiHidden="0" w:uiPriority="62" w:unhideWhenUsed="0"/>
-    <w:lsdException w:name="Medium Shading 1 Accent 4" w:semiHidden="0" w:uiPriority="63" w:unhideWhenUsed="0"/>
-    <w:lsdException w:name="Medium Shading 2 Accent 4" w:semiHidden="0" w:uiPriority="64" w:unhideWhenUsed="0"/>
-    <w:lsdException w:name="Medium List 1 Accent 4" w:semiHidden="0" w:uiPriority="65" w:unhideWhenUsed="0"/>
-    <w:lsdException w:name="Medium List 2 Accent 4" w:semiHidden="0" w:uiPriority="66" w:unhideWhenUsed="0"/>
-    <w:lsdException w:name="Medium Grid 1 Accent 4" w:semiHidden="0" w:uiPriority="67" w:unhideWhenUsed="0"/>
-    <w:lsdException w:name="Medium Grid 2 Accent 4" w:semiHidden="0" w:uiPriority="68" w:unhideWhenUsed="0"/>
-    <w:lsdException w:name="Medium Grid 3 Accent 4" w:semiHidden="0" w:uiPriority="69" w:unhideWhenUsed="0"/>
-    <w:lsdException w:name="Dark List Accent 4" w:semiHidden="0" w:uiPriority="70" w:unhideWhenUsed="0"/>
-    <w:lsdException w:name="Colorful Shading Accent 4" w:semiHidden="0" w:uiPriority="71" w:unhideWhenUsed="0"/>
-    <w:lsdException w:name="Colorful List Accent 4" w:semiHidden="0" w:uiPriority="72" w:unhideWhenUsed="0"/>
-    <w:lsdException w:name="Colorful Grid Accent 4" w:semiHidden="0" w:uiPriority="73" w:unhideWhenUsed="0"/>
-    <w:lsdException w:name="Light Shading Accent 5" w:semiHidden="0" w:uiPriority="60" w:unhideWhenUsed="0"/>
-    <w:lsdException w:name="Light List Accent 5" w:semiHidden="0" w:uiPriority="61" w:unhideWhenUsed="0"/>
-    <w:lsdException w:name="Light Grid Accent 5" w:semiHidden="0" w:uiPriority="62" w:unhideWhenUsed="0"/>
-    <w:lsdException w:name="Medium Shading 1 Accent 5" w:semiHidden="0" w:uiPriority="63" w:unhideWhenUsed="0"/>
-    <w:lsdException w:name="Medium Shading 2 Accent 5" w:semiHidden="0" w:uiPriority="64" w:unhideWhenUsed="0"/>
-    <w:lsdException w:name="Medium List 1 Accent 5" w:semiHidden="0" w:uiPriority="65" w:unhideWhenUsed="0"/>
-    <w:lsdException w:name="Medium List 2 Accent 5" w:semiHidden="0" w:uiPriority="66" w:unhideWhenUsed="0"/>
-    <w:lsdException w:name="Medium Grid 1 Accent 5" w:semiHidden="0" w:uiPriority="67" w:unhideWhenUsed="0"/>
-    <w:lsdException w:name="Medium Grid 2 Accent 5" w:semiHidden="0" w:uiPriority="68" w:unhideWhenUsed="0"/>
-    <w:lsdException w:name="Medium Grid 3 Accent 5" w:semiHidden="0" w:uiPriority="69" w:unhideWhenUsed="0"/>
-    <w:lsdException w:name="Dark List Accent 5" w:semiHidden="0" w:uiPriority="70" w:unhideWhenUsed="0"/>
-    <w:lsdException w:name="Colorful Shading Accent 5" w:semiHidden="0" w:uiPriority="71" w:unhideWhenUsed="0"/>
-    <w:lsdException w:name="Colorful List Accent 5" w:semiHidden="0" w:uiPriority="72" w:unhideWhenUsed="0"/>
-    <w:lsdException w:name="Colorful Grid Accent 5" w:semiHidden="0" w:uiPriority="73" w:unhideWhenUsed="0"/>
-    <w:lsdException w:name="Light Shading Accent 6" w:semiHidden="0" w:uiPriority="60" w:unhideWhenUsed="0"/>
-    <w:lsdException w:name="Light List Accent 6" w:semiHidden="0" w:uiPriority="61" w:unhideWhenUsed="0"/>
-    <w:lsdException w:name="Light Grid Accent 6" w:semiHidden="0" w:uiPriority="62" w:unhideWhenUsed="0"/>
-    <w:lsdException w:name="Medium Shading 1 Accent 6" w:semiHidden="0" w:uiPriority="63" w:unhideWhenUsed="0"/>
-    <w:lsdException w:name="Medium Shading 2 Accent 6" w:semiHidden="0" w:uiPriority="64" w:unhideWhenUsed="0"/>
-    <w:lsdException w:name="Medium List 1 Accent 6" w:semiHidden="0" w:uiPriority="65" w:unhideWhenUsed="0"/>
-    <w:lsdException w:name="Medium List 2 Accent 6" w:semiHidden="0" w:uiPriority="66" w:unhideWhenUsed="0"/>
-    <w:lsdException w:name="Medium Grid 1 Accent 6" w:semiHidden="0" w:uiPriority="67" w:unhideWhenUsed="0"/>
-    <w:lsdException w:name="Medium Grid 2 Accent 6" w:semiHidden="0" w:uiPriority="68" w:unhideWhenUsed="0"/>
-    <w:lsdException w:name="Medium Grid 3 Accent 6" w:semiHidden="0" w:uiPriority="69" w:unhideWhenUsed="0"/>
-    <w:lsdException w:name="Dark List Accent 6" w:semiHidden="0" w:uiPriority="70" w:unhideWhenUsed="0"/>
-    <w:lsdException w:name="Colorful Shading Accent 6" w:semiHidden="0" w:uiPriority="71" w:unhideWhenUsed="0"/>
-    <w:lsdException w:name="Colorful List Accent 6" w:semiHidden="0" w:uiPriority="72" w:unhideWhenUsed="0"/>
-    <w:lsdException w:name="Colorful Grid Accent 6" w:semiHidden="0" w:uiPriority="73" w:unhideWhenUsed="0"/>
-    <w:lsdException w:name="Subtle Emphasis" w:semiHidden="0" w:uiPriority="19" w:unhideWhenUsed="0" w:qFormat="1"/>
-    <w:lsdException w:name="Intense Emphasis" w:semiHidden="0" w:uiPriority="21" w:unhideWhenUsed="0" w:qFormat="1"/>
-    <w:lsdException w:name="Subtle Reference" w:semiHidden="0" w:uiPriority="31" w:unhideWhenUsed="0" w:qFormat="1"/>
-    <w:lsdException w:name="Intense Reference" w:semiHidden="0" w:uiPriority="32" w:unhideWhenUsed="0" w:qFormat="1"/>
-    <w:lsdException w:name="Book Title" w:semiHidden="0" w:uiPriority="33" w:unhideWhenUsed="0" w:qFormat="1"/>
-    <w:lsdException w:name="Bibliography" w:uiPriority="37"/>
-    <w:lsdException w:name="TOC Heading" w:uiPriority="39" w:qFormat="1"/>
-  </w:latentStyles>
-  <w:style w:type="paragraph" w:default="1" w:styleId="a">
-    <w:name w:val="Normal"/>
-    <w:qFormat/>
-  </w:style>
-  <w:style w:type="character" w:default="1" w:styleId="a0">
-    <w:name w:val="Default Paragraph Font"/>
-    <w:uiPriority w:val="1"/>
-    <w:semiHidden/>
-    <w:unhideWhenUsed/>
-  </w:style>
-  <w:style w:type="table" w:default="1" w:styleId="a1">
-    <w:name w:val="Normal Table"/>
-    <w:uiPriority w:val="99"/>
-    <w:semiHidden/>
-    <w:unhideWhenUsed/>
-    <w:tblPr>
-      <w:tblInd w:w="0" w:type="dxa"/>
-      <w:tblCellMar>
-        <w:top w:w="0" w:type="dxa"/>
-        <w:left w:w="108" w:type="dxa"/>
-        <w:bottom w:w="0" w:type="dxa"/>
-        <w:right w:w="108" w:type="dxa"/>
-      </w:tblCellMar>
-    </w:tblPr>
-  </w:style>
-  <w:style w:type="numbering" w:default="1" w:styleId="a2">
-    <w:name w:val="No List"/>
-    <w:uiPriority w:val="99"/>
-    <w:semiHidden/>
-    <w:unhideWhenUsed/>
   </w:style>
 </w:styles>
 </file>
@@ -1904,7 +1975,7 @@
 </file>
 
 <file path=customXml/itemProps1.xml><?xml version="1.0" encoding="utf-8"?>
-<ds:datastoreItem xmlns:ds="http://schemas.openxmlformats.org/officeDocument/2006/customXml" ds:itemID="{8782320E-CF75-4B92-95EB-6BC25E55CC3F}">
+<ds:datastoreItem xmlns:ds="http://schemas.openxmlformats.org/officeDocument/2006/customXml" ds:itemID="{E2521914-F236-D84B-8706-91D53165A611}">
   <ds:schemaRefs>
     <ds:schemaRef ds:uri="http://schemas.openxmlformats.org/officeDocument/2006/bibliography"/>
   </ds:schemaRefs>
